--- a/static/docxtemplate/supervision/doc1.docx
+++ b/static/docxtemplate/supervision/doc1.docx
@@ -261,7 +261,7 @@
           <w:u w:val="single"/>
           <w:lang w:val="en-US" w:eastAsia="zh-CN"/>
         </w:rPr>
-        <w:t xml:space="preserve">{cellIdx2}      </w:t>
+        <w:t xml:space="preserve">{cellIdx2}              </w:t>
       </w:r>
       <w:r>
         <w:rPr>
@@ -325,7 +325,7 @@
           <w:u w:val="single"/>
           <w:lang w:val="en-US" w:eastAsia="zh-CN"/>
         </w:rPr>
-        <w:t xml:space="preserve">{cellIdx4}  </w:t>
+        <w:t xml:space="preserve">{cellIdx4}          </w:t>
       </w:r>
       <w:r>
         <w:rPr>
@@ -437,7 +437,18 @@
           <w:u w:val="single"/>
           <w:lang w:val="en-US" w:eastAsia="zh-CN"/>
         </w:rPr>
-        <w:t xml:space="preserve">{cellIdx7}     </w:t>
+        <w:t xml:space="preserve">{cellIdx7}    </w:t>
+      </w:r>
+      <w:bookmarkStart w:id="3" w:name="_GoBack"/>
+      <w:bookmarkEnd w:id="3"/>
+      <w:r>
+        <w:rPr>
+          <w:rFonts w:hint="eastAsia" w:ascii="仿宋" w:hAnsi="仿宋" w:eastAsia="仿宋" w:cs="仿宋"/>
+          <w:sz w:val="24"/>
+          <w:u w:val="single"/>
+          <w:lang w:val="en-US" w:eastAsia="zh-CN"/>
+        </w:rPr>
+        <w:t xml:space="preserve">  </w:t>
       </w:r>
       <w:r>
         <w:rPr>
@@ -507,8 +518,8 @@
         </w:rPr>
         <w:t xml:space="preserve">  </w:t>
       </w:r>
-      <w:bookmarkStart w:id="1" w:name="OLE_LINK4"/>
-      <w:bookmarkStart w:id="2" w:name="OLE_LINK3"/>
+      <w:bookmarkStart w:id="1" w:name="OLE_LINK3"/>
+      <w:bookmarkStart w:id="2" w:name="OLE_LINK4"/>
       <w:r>
         <w:rPr>
           <w:rFonts w:hint="eastAsia" w:ascii="仿宋" w:hAnsi="仿宋" w:eastAsia="仿宋" w:cs="仿宋"/>
@@ -582,7 +593,7 @@
           <w:u w:val="single"/>
           <w:lang w:val="en-US" w:eastAsia="zh-CN"/>
         </w:rPr>
-        <w:t xml:space="preserve">{cellIdx10}   </w:t>
+        <w:t xml:space="preserve">{cellIdx10}                                                                 </w:t>
       </w:r>
       <w:r>
         <w:rPr>
@@ -708,7 +719,6 @@
         <w:rPr>
           <w:rFonts w:hint="eastAsia" w:ascii="仿宋" w:hAnsi="仿宋" w:eastAsia="仿宋"/>
           <w:sz w:val="24"/>
-          <w:szCs w:val="24"/>
           <w:u w:val="single"/>
           <w:lang w:val="en-US" w:eastAsia="zh-CN"/>
         </w:rPr>
@@ -723,45 +733,101 @@
       </w:r>
       <w:r>
         <w:rPr>
-          <w:rFonts w:hint="eastAsia" w:ascii="仿宋" w:hAnsi="仿宋" w:eastAsia="仿宋" w:cs="仿宋"/>
-          <w:sz w:val="24"/>
-          <w:u w:val="single"/>
-          <w:lang w:val="en-US" w:eastAsia="zh-CN"/>
-        </w:rPr>
-        <w:t>{cellIdx13}</w:t>
-      </w:r>
-      <w:r>
-        <w:rPr>
-          <w:rFonts w:hint="eastAsia" w:ascii="仿宋" w:hAnsi="仿宋" w:eastAsia="仿宋"/>
-          <w:sz w:val="24"/>
-          <w:szCs w:val="24"/>
-          <w:u w:val="single"/>
-          <w:lang w:val="en-US" w:eastAsia="zh-CN"/>
-        </w:rPr>
-        <w:t xml:space="preserve">                                                       </w:t>
+          <w:rFonts w:hint="eastAsia" w:ascii="仿宋" w:hAnsi="仿宋" w:eastAsia="仿宋"/>
+          <w:sz w:val="24"/>
+          <w:u w:val="single"/>
+          <w:lang w:val="en-US" w:eastAsia="zh-CN"/>
+        </w:rPr>
+        <w:t>{</w:t>
+      </w:r>
+      <w:r>
+        <w:rPr>
+          <w:rFonts w:hint="eastAsia" w:ascii="仿宋_GB2312" w:hAnsi="仿宋" w:eastAsia="仿宋_GB2312"/>
+          <w:sz w:val="24"/>
+          <w:szCs w:val="24"/>
+          <w:u w:val="single"/>
+          <w:lang w:val="en-US" w:eastAsia="zh-CN"/>
+        </w:rPr>
+        <w:t>#cellIdxExtraTextarea</w:t>
+      </w:r>
+      <w:r>
+        <w:rPr>
+          <w:rFonts w:hint="eastAsia" w:ascii="仿宋" w:hAnsi="仿宋" w:eastAsia="仿宋"/>
+          <w:sz w:val="24"/>
+          <w:u w:val="single"/>
+          <w:lang w:val="en-US" w:eastAsia="zh-CN"/>
+        </w:rPr>
+        <w:t xml:space="preserve">}{text}                                                                                                          </w:t>
       </w:r>
     </w:p>
     <w:p>
       <w:pPr>
         <w:spacing w:line="560" w:lineRule="exact"/>
         <w:rPr>
-          <w:rFonts w:hint="default" w:ascii="仿宋" w:hAnsi="仿宋" w:eastAsia="仿宋"/>
-          <w:sz w:val="24"/>
-          <w:szCs w:val="24"/>
-          <w:u w:val="single"/>
-          <w:lang w:val="en-US" w:eastAsia="zh-CN"/>
+          <w:rFonts w:ascii="仿宋" w:hAnsi="仿宋" w:eastAsia="仿宋"/>
+          <w:sz w:val="24"/>
+          <w:szCs w:val="24"/>
+          <w:u w:val="single"/>
         </w:rPr>
       </w:pPr>
       <w:r>
         <w:rPr>
           <w:rFonts w:hint="eastAsia" w:ascii="仿宋" w:hAnsi="仿宋" w:eastAsia="仿宋"/>
           <w:sz w:val="24"/>
-          <w:szCs w:val="24"/>
-          <w:u w:val="single"/>
-          <w:lang w:val="en-US" w:eastAsia="zh-CN"/>
-        </w:rPr>
-        <w:t xml:space="preserve">                                                                          </w:t>
-      </w:r>
+          <w:u w:val="single"/>
+          <w:lang w:val="en-US" w:eastAsia="zh-CN"/>
+        </w:rPr>
+        <w:t>{/</w:t>
+      </w:r>
+      <w:r>
+        <w:rPr>
+          <w:rFonts w:hint="eastAsia" w:ascii="仿宋_GB2312" w:hAnsi="仿宋" w:eastAsia="仿宋_GB2312"/>
+          <w:sz w:val="24"/>
+          <w:szCs w:val="24"/>
+          <w:u w:val="single"/>
+          <w:lang w:val="en-US" w:eastAsia="zh-CN"/>
+        </w:rPr>
+        <w:t>cellIdxExtraTextarea</w:t>
+      </w:r>
+      <w:r>
+        <w:rPr>
+          <w:rFonts w:hint="eastAsia" w:ascii="仿宋" w:hAnsi="仿宋" w:eastAsia="仿宋"/>
+          <w:sz w:val="24"/>
+          <w:u w:val="single"/>
+          <w:lang w:val="en-US" w:eastAsia="zh-CN"/>
+        </w:rPr>
+        <w:t xml:space="preserve">}                                                                               </w:t>
+      </w:r>
+      <w:r>
+        <w:rPr>
+          <w:rFonts w:hint="eastAsia" w:ascii="仿宋" w:hAnsi="仿宋" w:eastAsia="仿宋"/>
+          <w:sz w:val="24"/>
+          <w:szCs w:val="24"/>
+          <w:u w:val="single"/>
+          <w:lang w:val="en-US" w:eastAsia="zh-CN"/>
+        </w:rPr>
+        <w:t xml:space="preserve">  </w:t>
+      </w:r>
+      <w:r>
+        <w:rPr>
+          <w:rFonts w:ascii="仿宋" w:hAnsi="仿宋" w:eastAsia="仿宋"/>
+          <w:sz w:val="24"/>
+          <w:szCs w:val="24"/>
+          <w:u w:val="single"/>
+        </w:rPr>
+        <w:t xml:space="preserve"> </w:t>
+      </w:r>
+    </w:p>
+    <w:p>
+      <w:pPr>
+        <w:spacing w:line="560" w:lineRule="exact"/>
+        <w:rPr>
+          <w:rFonts w:hint="eastAsia" w:ascii="仿宋" w:hAnsi="仿宋" w:eastAsia="仿宋"/>
+          <w:sz w:val="24"/>
+          <w:u w:val="single"/>
+          <w:lang w:val="en-US" w:eastAsia="zh-CN"/>
+        </w:rPr>
+      </w:pPr>
     </w:p>
     <w:p>
       <w:pPr>
@@ -840,18 +906,7 @@
           <w:u w:val="single"/>
           <w:lang w:val="en-US" w:eastAsia="zh-CN"/>
         </w:rPr>
-        <w:t>{cellIdx16</w:t>
-      </w:r>
-      <w:bookmarkStart w:id="3" w:name="_GoBack"/>
-      <w:bookmarkEnd w:id="3"/>
-      <w:r>
-        <w:rPr>
-          <w:rFonts w:hint="eastAsia" w:ascii="仿宋" w:hAnsi="仿宋" w:eastAsia="仿宋" w:cs="仿宋"/>
-          <w:sz w:val="24"/>
-          <w:u w:val="single"/>
-          <w:lang w:val="en-US" w:eastAsia="zh-CN"/>
-        </w:rPr>
-        <w:t>}</w:t>
+        <w:t>{cellIdx16}</w:t>
       </w:r>
       <w:r>
         <w:rPr>
@@ -1062,14 +1117,14 @@
   <w:footnote w:type="separator" w:id="0">
     <w:p>
       <w:pPr>
-        <w:spacing w:line="240" w:lineRule="auto"/>
+        <w:spacing w:line="660" w:lineRule="auto"/>
       </w:pPr>
     </w:p>
   </w:footnote>
   <w:footnote w:type="continuationSeparator" w:id="1">
     <w:p>
       <w:pPr>
-        <w:spacing w:line="240" w:lineRule="auto"/>
+        <w:spacing w:line="660" w:lineRule="auto"/>
       </w:pPr>
     </w:p>
   </w:footnote>
@@ -1966,12 +2021,9 @@
 </file>
 
 <file path=customXml/item2.xml><?xml version="1.0" encoding="utf-8"?>
-<?mso-contentType ?>
-<FormTemplates xmlns="http://schemas.microsoft.com/sharepoint/v3/contenttype/forms">
-  <Display>DocumentLibraryForm</Display>
-  <Edit>DocumentLibraryForm</Edit>
-  <New>DocumentLibraryForm</New>
-</FormTemplates>
+<p:properties xmlns:p="http://schemas.microsoft.com/office/2006/metadata/properties" xmlns:xsi="http://www.w3.org/2001/XMLSchema-instance" xmlns:pc="http://schemas.microsoft.com/office/infopath/2007/PartnerControls">
+  <documentManagement/>
+</p:properties>
 </file>
 
 <file path=customXml/item3.xml><?xml version="1.0" encoding="utf-8"?>
@@ -2145,9 +2197,12 @@
 </file>
 
 <file path=customXml/item4.xml><?xml version="1.0" encoding="utf-8"?>
-<p:properties xmlns:p="http://schemas.microsoft.com/office/2006/metadata/properties" xmlns:xsi="http://www.w3.org/2001/XMLSchema-instance" xmlns:pc="http://schemas.microsoft.com/office/infopath/2007/PartnerControls">
-  <documentManagement/>
-</p:properties>
+<?mso-contentType ?>
+<FormTemplates xmlns="http://schemas.microsoft.com/sharepoint/v3/contenttype/forms">
+  <Display>DocumentLibraryForm</Display>
+  <Edit>DocumentLibraryForm</Edit>
+  <New>DocumentLibraryForm</New>
+</FormTemplates>
 </file>
 
 <file path=customXml/itemProps1.xml><?xml version="1.0" encoding="utf-8"?>
@@ -2159,7 +2214,7 @@
 </file>
 
 <file path=customXml/itemProps2.xml><?xml version="1.0" encoding="utf-8"?>
-<ds:datastoreItem xmlns:ds="http://schemas.openxmlformats.org/officeDocument/2006/customXml" ds:itemID="{B2C9CEF9-2D3D-495A-8668-4442040AE1FB}">
+<ds:datastoreItem xmlns:ds="http://schemas.openxmlformats.org/officeDocument/2006/customXml" ds:itemID="{951FFB12-CAB7-4959-9B64-0A85D2E6135B}">
   <ds:schemaRefs/>
 </ds:datastoreItem>
 </file>
@@ -2171,7 +2226,7 @@
 </file>
 
 <file path=customXml/itemProps4.xml><?xml version="1.0" encoding="utf-8"?>
-<ds:datastoreItem xmlns:ds="http://schemas.openxmlformats.org/officeDocument/2006/customXml" ds:itemID="{951FFB12-CAB7-4959-9B64-0A85D2E6135B}">
+<ds:datastoreItem xmlns:ds="http://schemas.openxmlformats.org/officeDocument/2006/customXml" ds:itemID="{B2C9CEF9-2D3D-495A-8668-4442040AE1FB}">
   <ds:schemaRefs/>
 </ds:datastoreItem>
 </file>